--- a/Project Report/MealStack.docx
+++ b/Project Report/MealStack.docx
@@ -137,7 +137,7 @@
                           <pic:cNvPicPr/>
                         </pic:nvPicPr>
                         <pic:blipFill>
-                          <a:blip r:embed="rId7" cstate="print"/>
+                          <a:blip r:embed="rId8" cstate="print"/>
                           <a:stretch>
                             <a:fillRect/>
                           </a:stretch>
@@ -158,7 +158,7 @@
                           <pic:cNvPicPr/>
                         </pic:nvPicPr>
                         <pic:blipFill>
-                          <a:blip r:embed="rId8" cstate="print"/>
+                          <a:blip r:embed="rId9" cstate="print"/>
                           <a:stretch>
                             <a:fillRect/>
                           </a:stretch>
@@ -205,10 +205,10 @@
                   <o:lock v:ext="edit" aspectratio="t"/>
                 </v:shapetype>
                 <v:shape id="Image 3" o:spid="_x0000_s1028" type="#_x0000_t75" style="position:absolute;left:5759;top:8915;width:8718;height:10560;visibility:visible;mso-wrap-style:square" o:gfxdata="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">
-                  <v:imagedata r:id="rId9" o:title=""/>
+                  <v:imagedata r:id="rId10" o:title=""/>
                 </v:shape>
                 <v:shape id="Image 4" o:spid="_x0000_s1029" type="#_x0000_t75" style="position:absolute;left:46742;top:11531;width:14865;height:6039;visibility:visible;mso-wrap-style:square" o:gfxdata="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">
-                  <v:imagedata r:id="rId10" o:title=""/>
+                  <v:imagedata r:id="rId11" o:title=""/>
                 </v:shape>
                 <w10:wrap anchorx="page" anchory="page"/>
               </v:group>
@@ -394,8 +394,13 @@
       <w:r>
         <w:t>“</w:t>
       </w:r>
-      <w:r>
-        <w:t>MealStack-Canteen Management System</w:t>
+      <w:proofErr w:type="spellStart"/>
+      <w:r>
+        <w:t>MealStack</w:t>
+      </w:r>
+      <w:proofErr w:type="spellEnd"/>
+      <w:r>
+        <w:t>-Canteen Management System</w:t>
       </w:r>
       <w:r>
         <w:rPr>
@@ -758,54 +763,6 @@
         </w:tabs>
         <w:spacing w:before="173"/>
         <w:ind w:left="302"/>
-        <w:rPr>
-          <w:sz w:val="30"/>
-        </w:rPr>
-      </w:pPr>
-      <w:r>
-        <w:rPr>
-          <w:sz w:val="30"/>
-        </w:rPr>
-        <w:t>Project</w:t>
-      </w:r>
-      <w:r>
-        <w:rPr>
-          <w:spacing w:val="-8"/>
-          <w:sz w:val="30"/>
-        </w:rPr>
-        <w:t xml:space="preserve"> </w:t>
-      </w:r>
-      <w:r>
-        <w:rPr>
-          <w:spacing w:val="-2"/>
-          <w:sz w:val="30"/>
-        </w:rPr>
-        <w:t>Guide</w:t>
-      </w:r>
-      <w:r>
-        <w:rPr>
-          <w:sz w:val="30"/>
-        </w:rPr>
-        <w:tab/>
-        <w:t>Centre</w:t>
-      </w:r>
-      <w:r>
-        <w:rPr>
-          <w:spacing w:val="-20"/>
-          <w:sz w:val="30"/>
-        </w:rPr>
-        <w:t xml:space="preserve"> </w:t>
-      </w:r>
-      <w:r>
-        <w:rPr>
-          <w:spacing w:val="-2"/>
-          <w:sz w:val="30"/>
-        </w:rPr>
-        <w:t>Coordinator</w:t>
-      </w:r>
-    </w:p>
-    <w:p>
-      <w:pPr>
         <w:rPr>
           <w:sz w:val="30"/>
         </w:rPr>
@@ -816,6 +773,47 @@
           <w:cols w:space="720"/>
         </w:sectPr>
       </w:pPr>
+      <w:r>
+        <w:rPr>
+          <w:sz w:val="30"/>
+        </w:rPr>
+        <w:t>Project</w:t>
+      </w:r>
+      <w:r>
+        <w:rPr>
+          <w:spacing w:val="-8"/>
+          <w:sz w:val="30"/>
+        </w:rPr>
+        <w:t xml:space="preserve"> </w:t>
+      </w:r>
+      <w:r>
+        <w:rPr>
+          <w:spacing w:val="-2"/>
+          <w:sz w:val="30"/>
+        </w:rPr>
+        <w:t>Guide</w:t>
+      </w:r>
+      <w:r>
+        <w:rPr>
+          <w:sz w:val="30"/>
+        </w:rPr>
+        <w:tab/>
+        <w:t>Centre</w:t>
+      </w:r>
+      <w:r>
+        <w:rPr>
+          <w:spacing w:val="-20"/>
+          <w:sz w:val="30"/>
+        </w:rPr>
+        <w:t xml:space="preserve"> </w:t>
+      </w:r>
+      <w:r>
+        <w:rPr>
+          <w:spacing w:val="-2"/>
+          <w:sz w:val="30"/>
+        </w:rPr>
+        <w:t>Coordinator</w:t>
+      </w:r>
     </w:p>
     <w:p>
       <w:pPr>
@@ -955,148 +953,217 @@
         </mc:AlternateContent>
       </w:r>
     </w:p>
-    <w:p>
-      <w:pPr>
-        <w:pStyle w:val="BodyText"/>
-        <w:spacing w:before="137"/>
-        <w:rPr>
+    <w:p/>
+    <w:p>
+      <w:pPr>
+        <w:jc w:val="center"/>
+        <w:rPr>
+          <w:b/>
+          <w:bCs/>
           <w:sz w:val="32"/>
-        </w:rPr>
-      </w:pPr>
-    </w:p>
-    <w:p>
-      <w:pPr>
-        <w:pStyle w:val="Heading1"/>
-        <w:ind w:left="833" w:right="1355"/>
-        <w:jc w:val="center"/>
-        <w:rPr>
-          <w:u w:val="none"/>
-        </w:rPr>
-      </w:pPr>
-      <w:r>
-        <w:rPr>
-          <w:spacing w:val="-2"/>
-        </w:rPr>
-        <w:t>ABSTRACT</w:t>
-      </w:r>
-    </w:p>
-    <w:p>
-      <w:pPr>
-        <w:pStyle w:val="BodyText"/>
+          <w:szCs w:val="32"/>
+          <w:u w:val="single"/>
+        </w:rPr>
+      </w:pPr>
+      <w:r>
         <w:rPr>
           <w:b/>
-        </w:rPr>
-      </w:pPr>
-    </w:p>
-    <w:p>
-      <w:pPr>
-        <w:pStyle w:val="BodyText"/>
-        <w:rPr>
           <w:bCs/>
-        </w:rPr>
-      </w:pPr>
-    </w:p>
-    <w:p>
-      <w:pPr>
-        <w:pStyle w:val="BodyText"/>
-        <w:spacing w:before="271"/>
+          <w:sz w:val="32"/>
+          <w:szCs w:val="32"/>
+          <w:u w:val="single"/>
+        </w:rPr>
+        <w:t>A</w:t>
+      </w:r>
+      <w:r>
+        <w:rPr>
+          <w:b/>
+          <w:bCs/>
+          <w:sz w:val="32"/>
+          <w:szCs w:val="32"/>
+          <w:u w:val="single"/>
+        </w:rPr>
+        <w:t>BSTRACT</w:t>
+      </w:r>
+    </w:p>
+    <w:p/>
+    <w:p/>
+    <w:p>
+      <w:pPr>
+        <w:widowControl/>
+        <w:autoSpaceDE/>
+        <w:autoSpaceDN/>
+        <w:spacing w:after="160" w:line="360" w:lineRule="auto"/>
+        <w:ind w:left="300" w:right="816"/>
         <w:jc w:val="both"/>
         <w:rPr>
           <w:bCs/>
-        </w:rPr>
-      </w:pPr>
-    </w:p>
-    <w:p>
-      <w:pPr>
-        <w:pStyle w:val="BodyText"/>
-        <w:spacing w:line="360" w:lineRule="auto"/>
+          <w:sz w:val="24"/>
+          <w:szCs w:val="24"/>
+        </w:rPr>
+      </w:pPr>
+      <w:proofErr w:type="spellStart"/>
+      <w:r>
+        <w:rPr>
+          <w:bCs/>
+          <w:sz w:val="24"/>
+          <w:szCs w:val="24"/>
+        </w:rPr>
+        <w:t>MealStack</w:t>
+      </w:r>
+      <w:proofErr w:type="spellEnd"/>
+      <w:r>
+        <w:rPr>
+          <w:bCs/>
+          <w:sz w:val="24"/>
+          <w:szCs w:val="24"/>
+        </w:rPr>
+        <w:t xml:space="preserve"> is a full-stack, web-based meal and food ordering management system developed to automate and optimize daily food service operations in environments such as institutional canteens and cafeteria systems. The application addresses key operational challenges including meal inventory tracking, daily menu management, order processing, and secure user access through a centralized digital platform. The system is designed to reduce manual intervention, ensure data consistency, and improve overall operational efficiency.</w:t>
+      </w:r>
+    </w:p>
+    <w:p>
+      <w:pPr>
+        <w:widowControl/>
+        <w:autoSpaceDE/>
+        <w:autoSpaceDN/>
+        <w:spacing w:after="160" w:line="360" w:lineRule="auto"/>
+        <w:ind w:left="300" w:right="816"/>
         <w:jc w:val="both"/>
         <w:rPr>
           <w:bCs/>
-          <w:lang w:val="en-IN"/>
+          <w:sz w:val="24"/>
+          <w:szCs w:val="24"/>
         </w:rPr>
       </w:pPr>
       <w:r>
         <w:rPr>
           <w:bCs/>
-          <w:lang w:val="en-IN"/>
-        </w:rPr>
-        <w:t>MealStack is a full-stack, web-based meal and food ordering management system developed to automate and optimize daily food service operations in environments such as institutional canteens and cafeteria systems. The application addresses key operational challenges including meal inventory tracking, daily menu management, order processing, and secure user access through a centralized digital platform. The system is designed to reduce manual intervention, ensure data consistency, and improve overall operational efficiency.</w:t>
-      </w:r>
-    </w:p>
-    <w:p>
-      <w:pPr>
-        <w:pStyle w:val="BodyText"/>
-        <w:spacing w:line="360" w:lineRule="auto"/>
+          <w:sz w:val="24"/>
+          <w:szCs w:val="24"/>
+        </w:rPr>
+        <w:t>The frontend of the application is implemented using React, enabling a component-based architecture and dynamic user interface for efficient interaction with system functionalities. The backend is developed using Spring Boot, which exposes RESTful APIs to handle business logic, data processing, and communication between system components. Authentication and authorization are implemented using JWT (JSON Web Token) based security integrated with Spring Security, providing stateless, role-based access control for administrators and users.</w:t>
+      </w:r>
+    </w:p>
+    <w:p>
+      <w:pPr>
+        <w:widowControl/>
+        <w:autoSpaceDE/>
+        <w:autoSpaceDN/>
+        <w:spacing w:after="160" w:line="360" w:lineRule="auto"/>
+        <w:ind w:left="300" w:right="816"/>
         <w:jc w:val="both"/>
         <w:rPr>
           <w:bCs/>
-          <w:lang w:val="en-IN"/>
-        </w:rPr>
-      </w:pPr>
+          <w:sz w:val="24"/>
+          <w:szCs w:val="24"/>
+        </w:rPr>
+      </w:pPr>
+      <w:proofErr w:type="spellStart"/>
       <w:r>
         <w:rPr>
           <w:bCs/>
-          <w:lang w:val="en-IN"/>
-        </w:rPr>
-        <w:t>The frontend of the application is implemented using React, enabling a component-based architecture and dynamic user interface for efficient interaction with system functionalities. The backend is developed using Spring Boot, which exposes RESTful APIs to handle business logic, data processing, and communication between system components. Authentication and authorization are implemented using JWT (JSON Web Token) based security integrated with Spring Security, providing stateless, role-based access control for administrators and users.</w:t>
-      </w:r>
-    </w:p>
-    <w:p>
-      <w:pPr>
-        <w:pStyle w:val="BodyText"/>
-        <w:spacing w:line="360" w:lineRule="auto"/>
+          <w:sz w:val="24"/>
+          <w:szCs w:val="24"/>
+        </w:rPr>
+        <w:t>MealStack</w:t>
+      </w:r>
+      <w:proofErr w:type="spellEnd"/>
+      <w:r>
+        <w:rPr>
+          <w:bCs/>
+          <w:sz w:val="24"/>
+          <w:szCs w:val="24"/>
+        </w:rPr>
+        <w:t xml:space="preserve"> utilizes MySQL as the relational database management system to store and manage structured data related to users, meals, daily menu items, and orders. Object-relational mapping is achieved using JPA and Hibernate, ensuring efficient data persistence and retrieval. The application follows a layered architecture consisting of controller, service, and repository layers, promoting modularity, scalability, and maintainability.</w:t>
+      </w:r>
+    </w:p>
+    <w:p>
+      <w:pPr>
+        <w:widowControl/>
+        <w:autoSpaceDE/>
+        <w:autoSpaceDN/>
+        <w:spacing w:after="160" w:line="360" w:lineRule="auto"/>
+        <w:ind w:left="300" w:right="816"/>
         <w:jc w:val="both"/>
         <w:rPr>
+          <w:b/>
+          <w:sz w:val="24"/>
+          <w:szCs w:val="24"/>
+        </w:rPr>
+      </w:pPr>
+      <w:r>
+        <w:rPr>
           <w:bCs/>
-          <w:lang w:val="en-IN"/>
-        </w:rPr>
-      </w:pPr>
+          <w:sz w:val="24"/>
+          <w:szCs w:val="24"/>
+        </w:rPr>
+        <w:t xml:space="preserve">The system supports core functionalities such as CRUD operations on menu items, daily inventory handling, order placement, and administrative management through secure API endpoints. By integrating frontend and backend components through RESTful communication and enforcing security at multiple levels, </w:t>
+      </w:r>
+      <w:proofErr w:type="spellStart"/>
       <w:r>
         <w:rPr>
           <w:bCs/>
-          <w:lang w:val="en-IN"/>
-        </w:rPr>
-        <w:t>MealStack utilizes MySQL as the relational database management system to store and manage structured data related to users, meals, daily menu items, and orders. Object-relational mapping is achieved using JPA and Hibernate, ensuring efficient data persistence and retrieval. The application follows a layered architecture consisting of controller, service, and repository layers, promoting modularity, scalability, and maintainability.</w:t>
-      </w:r>
-    </w:p>
-    <w:p>
-      <w:pPr>
-        <w:pStyle w:val="BodyText"/>
-        <w:spacing w:line="360" w:lineRule="auto"/>
-        <w:jc w:val="both"/>
+          <w:sz w:val="24"/>
+          <w:szCs w:val="24"/>
+        </w:rPr>
+        <w:t>MealStack</w:t>
+      </w:r>
+      <w:proofErr w:type="spellEnd"/>
+      <w:r>
+        <w:rPr>
+          <w:bCs/>
+          <w:sz w:val="24"/>
+          <w:szCs w:val="24"/>
+        </w:rPr>
+        <w:t xml:space="preserve"> demonstrates a scalable, secure, and robust solution for real-world food service management using modern full-stack development technologies</w:t>
+      </w:r>
+      <w:r>
         <w:rPr>
           <w:b/>
-          <w:lang w:val="en-IN"/>
-        </w:rPr>
-      </w:pPr>
-      <w:r>
-        <w:rPr>
-          <w:bCs/>
-          <w:lang w:val="en-IN"/>
-        </w:rPr>
-        <w:t>The system supports core functionalities such as CRUD operations on menu items, daily inventory handling, order placement, and administrative management through secure API endpoints. By integrating frontend and backend components through RESTful communication and enforcing security at multiple levels, MealStack demonstrates a scalable, secure, and robust solution for real-world food service management using modern full-stack development technologies</w:t>
-      </w:r>
-      <w:r>
-        <w:rPr>
-          <w:b/>
-          <w:lang w:val="en-IN"/>
+          <w:sz w:val="24"/>
+          <w:szCs w:val="24"/>
         </w:rPr>
         <w:t>.</w:t>
       </w:r>
     </w:p>
     <w:p>
       <w:pPr>
-        <w:pStyle w:val="BodyText"/>
-        <w:spacing w:line="360" w:lineRule="auto"/>
-        <w:jc w:val="both"/>
+        <w:ind w:left="300" w:right="816"/>
+      </w:pPr>
+    </w:p>
+    <w:p/>
+    <w:p>
+      <w:pPr>
+        <w:rPr>
+          <w:sz w:val="32"/>
+          <w:szCs w:val="24"/>
+        </w:rPr>
+      </w:pPr>
+    </w:p>
+    <w:p>
+      <w:pPr>
+        <w:ind w:firstLine="720"/>
+        <w:rPr>
+          <w:sz w:val="32"/>
+          <w:szCs w:val="24"/>
+        </w:rPr>
+      </w:pPr>
+    </w:p>
+    <w:p>
+      <w:pPr>
+        <w:tabs>
+          <w:tab w:val="left" w:pos="720"/>
+        </w:tabs>
         <w:sectPr>
-          <w:headerReference w:type="default" r:id="rId11"/>
+          <w:headerReference w:type="default" r:id="rId12"/>
           <w:pgSz w:w="12240" w:h="15840"/>
           <w:pgMar w:top="440" w:right="720" w:bottom="280" w:left="1440" w:header="190" w:footer="0" w:gutter="0"/>
           <w:cols w:space="720"/>
         </w:sectPr>
       </w:pPr>
+      <w:r>
+        <w:tab/>
+      </w:r>
     </w:p>
     <w:p>
       <w:pPr>
@@ -1472,17 +1539,133 @@
         <w:t>:</w:t>
       </w:r>
       <w:r>
-        <w:t>250841220214</w:t>
+        <w:t>25084122021</w:t>
       </w:r>
     </w:p>
     <w:p>
       <w:pPr>
         <w:tabs>
-          <w:tab w:val="left" w:pos="8303"/>
+          <w:tab w:val="left" w:pos="936"/>
         </w:tabs>
         <w:spacing w:before="67"/>
         <w:rPr>
+          <w:iCs/>
+          <w:sz w:val="20"/>
+          <w:szCs w:val="20"/>
+        </w:rPr>
+      </w:pPr>
+      <w:r>
+        <w:rPr>
           <w:i/>
+        </w:rPr>
+        <w:tab/>
+      </w:r>
+      <w:r>
+        <w:rPr>
+          <w:iCs/>
+          <w:sz w:val="20"/>
+          <w:szCs w:val="20"/>
+        </w:rPr>
+        <w:t>IACSD</w:t>
+      </w:r>
+      <w:r>
+        <w:rPr>
+          <w:iCs/>
+          <w:sz w:val="20"/>
+          <w:szCs w:val="20"/>
+        </w:rPr>
+        <w:tab/>
+      </w:r>
+      <w:r>
+        <w:rPr>
+          <w:iCs/>
+          <w:sz w:val="20"/>
+          <w:szCs w:val="20"/>
+        </w:rPr>
+        <w:tab/>
+      </w:r>
+      <w:r>
+        <w:rPr>
+          <w:iCs/>
+          <w:sz w:val="20"/>
+          <w:szCs w:val="20"/>
+        </w:rPr>
+        <w:tab/>
+      </w:r>
+      <w:r>
+        <w:rPr>
+          <w:iCs/>
+          <w:sz w:val="20"/>
+          <w:szCs w:val="20"/>
+        </w:rPr>
+        <w:tab/>
+      </w:r>
+      <w:r>
+        <w:rPr>
+          <w:iCs/>
+          <w:sz w:val="20"/>
+          <w:szCs w:val="20"/>
+        </w:rPr>
+        <w:tab/>
+      </w:r>
+      <w:r>
+        <w:rPr>
+          <w:iCs/>
+          <w:sz w:val="20"/>
+          <w:szCs w:val="20"/>
+        </w:rPr>
+        <w:tab/>
+      </w:r>
+      <w:r>
+        <w:rPr>
+          <w:iCs/>
+          <w:sz w:val="20"/>
+          <w:szCs w:val="20"/>
+        </w:rPr>
+        <w:tab/>
+      </w:r>
+      <w:r>
+        <w:rPr>
+          <w:iCs/>
+          <w:sz w:val="20"/>
+          <w:szCs w:val="20"/>
+        </w:rPr>
+        <w:tab/>
+      </w:r>
+      <w:r>
+        <w:rPr>
+          <w:iCs/>
+          <w:sz w:val="20"/>
+          <w:szCs w:val="20"/>
+        </w:rPr>
+        <w:tab/>
+      </w:r>
+      <w:r>
+        <w:rPr>
+          <w:iCs/>
+          <w:sz w:val="20"/>
+          <w:szCs w:val="20"/>
+        </w:rPr>
+        <w:tab/>
+      </w:r>
+      <w:proofErr w:type="spellStart"/>
+      <w:r>
+        <w:rPr>
+          <w:iCs/>
+          <w:sz w:val="20"/>
+          <w:szCs w:val="20"/>
+        </w:rPr>
+        <w:t>MealStack</w:t>
+      </w:r>
+      <w:proofErr w:type="spellEnd"/>
+    </w:p>
+    <w:p>
+      <w:pPr>
+        <w:pStyle w:val="BodyText"/>
+        <w:spacing w:before="171"/>
+        <w:rPr>
+          <w:i/>
+          <w:sz w:val="20"/>
         </w:rPr>
       </w:pPr>
       <w:r>
@@ -1493,15 +1676,15 @@
         <mc:AlternateContent>
           <mc:Choice Requires="wps">
             <w:drawing>
-              <wp:anchor distT="0" distB="0" distL="0" distR="0" simplePos="0" relativeHeight="486945792" behindDoc="1" locked="0" layoutInCell="1" allowOverlap="1" wp14:anchorId="1DBA3CF8" wp14:editId="4A28A2BB">
+              <wp:anchor distT="0" distB="0" distL="0" distR="0" simplePos="0" relativeHeight="486945792" behindDoc="1" locked="0" layoutInCell="1" allowOverlap="1" wp14:anchorId="1DBA3CF8" wp14:editId="68F2C8D1">
                 <wp:simplePos x="0" y="0"/>
                 <wp:positionH relativeFrom="page">
-                  <wp:posOffset>775063</wp:posOffset>
+                  <wp:posOffset>637540</wp:posOffset>
                 </wp:positionH>
                 <wp:positionV relativeFrom="page">
-                  <wp:posOffset>339634</wp:posOffset>
+                  <wp:posOffset>621030</wp:posOffset>
                 </wp:positionV>
-                <wp:extent cx="6471738" cy="9216390"/>
+                <wp:extent cx="6471285" cy="9216390"/>
                 <wp:effectExtent l="0" t="0" r="5715" b="3810"/>
                 <wp:wrapNone/>
                 <wp:docPr id="21" name="Graphic 21"/>
@@ -1517,7 +1700,7 @@
                       <wps:spPr>
                         <a:xfrm>
                           <a:off x="0" y="0"/>
-                          <a:ext cx="6471738" cy="9216390"/>
+                          <a:ext cx="6471285" cy="9216390"/>
                         </a:xfrm>
                         <a:custGeom>
                           <a:avLst/>
@@ -1606,7 +1789,7 @@
           </mc:Choice>
           <mc:Fallback>
             <w:pict>
-              <v:shape w14:anchorId="5A22020B" id="Graphic 21" o:spid="_x0000_s1026" style="position:absolute;margin-left:61.05pt;margin-top:26.75pt;width:509.6pt;height:725.7pt;z-index:-16370688;visibility:visible;mso-wrap-style:square;mso-width-percent:0;mso-wrap-distance-left:0;mso-wrap-distance-top:0;mso-wrap-distance-right:0;mso-wrap-distance-bottom:0;mso-position-horizontal:absolute;mso-position-horizontal-relative:page;mso-position-vertical:absolute;mso-position-vertical-relative:page;mso-width-percent:0;mso-width-relative:margin;v-text-anchor:top" coordsize="6946265,9216390" o:gfxdata="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" path="m6946265,1270r-4699,l6941566,6350r,9203690l6083,9210040,6083,6350r6935483,l6941566,1270r,-1270l,,,1270,,6350,,9210040r,6350l6946265,9216390r,-6350l6946265,6350r,-5080xe" fillcolor="black" stroked="f">
+              <v:shape w14:anchorId="43C060E2" id="Graphic 21" o:spid="_x0000_s1026" style="position:absolute;margin-left:50.2pt;margin-top:48.9pt;width:509.55pt;height:725.7pt;z-index:-16370688;visibility:visible;mso-wrap-style:square;mso-width-percent:0;mso-wrap-distance-left:0;mso-wrap-distance-top:0;mso-wrap-distance-right:0;mso-wrap-distance-bottom:0;mso-position-horizontal:absolute;mso-position-horizontal-relative:page;mso-position-vertical:absolute;mso-position-vertical-relative:page;mso-width-percent:0;mso-width-relative:margin;v-text-anchor:top" coordsize="6946265,9216390" o:gfxdata="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" path="m6946265,1270r-4699,l6941566,6350r,9203690l6083,9210040,6083,6350r6935483,l6941566,1270r,-1270l,,,1270,,6350,,9210040r,6350l6946265,9216390r,-6350l6946265,6350r,-5080xe" fillcolor="black" stroked="f">
                 <v:path arrowok="t"/>
                 <w10:wrap anchorx="page" anchory="page"/>
               </v:shape>
@@ -1614,16 +1797,6 @@
           </mc:Fallback>
         </mc:AlternateContent>
       </w:r>
-    </w:p>
-    <w:p>
-      <w:pPr>
-        <w:pStyle w:val="BodyText"/>
-        <w:spacing w:before="171"/>
-        <w:rPr>
-          <w:i/>
-          <w:sz w:val="20"/>
-        </w:rPr>
-      </w:pPr>
     </w:p>
     <w:p>
       <w:pPr>
@@ -1719,6 +1892,7 @@
                 <w:sz w:val="24"/>
               </w:rPr>
             </w:pPr>
+            <w:proofErr w:type="spellStart"/>
             <w:r>
               <w:rPr>
                 <w:b/>
@@ -1727,6 +1901,7 @@
               </w:rPr>
               <w:t>Sr.No</w:t>
             </w:r>
+            <w:proofErr w:type="spellEnd"/>
           </w:p>
         </w:tc>
         <w:tc>
@@ -1920,7 +2095,7 @@
                 <w:spacing w:val="-10"/>
                 <w:sz w:val="24"/>
               </w:rPr>
-              <w:t>9</w:t>
+              <w:t>6</w:t>
             </w:r>
           </w:p>
         </w:tc>
@@ -1987,7 +2162,14 @@
                 <w:spacing w:val="-5"/>
                 <w:sz w:val="24"/>
               </w:rPr>
-              <w:t>15</w:t>
+              <w:t>1</w:t>
+            </w:r>
+            <w:r>
+              <w:rPr>
+                <w:spacing w:val="-5"/>
+                <w:sz w:val="24"/>
+              </w:rPr>
+              <w:t>1</w:t>
             </w:r>
           </w:p>
         </w:tc>
@@ -2067,7 +2249,14 @@
                 <w:spacing w:val="-5"/>
                 <w:sz w:val="24"/>
               </w:rPr>
-              <w:t>15</w:t>
+              <w:t>1</w:t>
+            </w:r>
+            <w:r>
+              <w:rPr>
+                <w:spacing w:val="-5"/>
+                <w:sz w:val="24"/>
+              </w:rPr>
+              <w:t>1</w:t>
             </w:r>
           </w:p>
         </w:tc>
@@ -2161,7 +2350,14 @@
                 <w:spacing w:val="-5"/>
                 <w:sz w:val="24"/>
               </w:rPr>
-              <w:t>16</w:t>
+              <w:t>1</w:t>
+            </w:r>
+            <w:r>
+              <w:rPr>
+                <w:spacing w:val="-5"/>
+                <w:sz w:val="24"/>
+              </w:rPr>
+              <w:t>2</w:t>
             </w:r>
           </w:p>
         </w:tc>
@@ -2255,7 +2451,14 @@
                 <w:spacing w:val="-5"/>
                 <w:sz w:val="24"/>
               </w:rPr>
-              <w:t>17</w:t>
+              <w:t>1</w:t>
+            </w:r>
+            <w:r>
+              <w:rPr>
+                <w:spacing w:val="-5"/>
+                <w:sz w:val="24"/>
+              </w:rPr>
+              <w:t>3</w:t>
             </w:r>
           </w:p>
         </w:tc>
@@ -2307,6 +2510,93 @@
             <w:r>
               <w:rPr>
                 <w:spacing w:val="-13"/>
+                <w:sz w:val="24"/>
+              </w:rPr>
+              <w:t xml:space="preserve"> </w:t>
+            </w:r>
+            <w:r>
+              <w:rPr>
+                <w:spacing w:val="-2"/>
+                <w:sz w:val="24"/>
+              </w:rPr>
+              <w:t>Diagram</w:t>
+            </w:r>
+          </w:p>
+        </w:tc>
+        <w:tc>
+          <w:tcPr>
+            <w:tcW w:w="1898" w:type="dxa"/>
+          </w:tcPr>
+          <w:p>
+            <w:pPr>
+              <w:pStyle w:val="TableParagraph"/>
+              <w:rPr>
+                <w:sz w:val="24"/>
+              </w:rPr>
+            </w:pPr>
+            <w:r>
+              <w:rPr>
+                <w:spacing w:val="-5"/>
+                <w:sz w:val="24"/>
+              </w:rPr>
+              <w:t>1</w:t>
+            </w:r>
+            <w:r>
+              <w:rPr>
+                <w:spacing w:val="-5"/>
+                <w:sz w:val="24"/>
+              </w:rPr>
+              <w:t>4</w:t>
+            </w:r>
+          </w:p>
+        </w:tc>
+      </w:tr>
+      <w:tr>
+        <w:trPr>
+          <w:trHeight w:val="669"/>
+        </w:trPr>
+        <w:tc>
+          <w:tcPr>
+            <w:tcW w:w="1291" w:type="dxa"/>
+          </w:tcPr>
+          <w:p>
+            <w:pPr>
+              <w:pStyle w:val="TableParagraph"/>
+              <w:ind w:left="3"/>
+              <w:rPr>
+                <w:sz w:val="24"/>
+              </w:rPr>
+            </w:pPr>
+            <w:r>
+              <w:rPr>
+                <w:spacing w:val="-5"/>
+                <w:sz w:val="24"/>
+              </w:rPr>
+              <w:t>3.5</w:t>
+            </w:r>
+          </w:p>
+        </w:tc>
+        <w:tc>
+          <w:tcPr>
+            <w:tcW w:w="5694" w:type="dxa"/>
+          </w:tcPr>
+          <w:p>
+            <w:pPr>
+              <w:pStyle w:val="TableParagraph"/>
+              <w:ind w:left="0" w:right="334"/>
+              <w:rPr>
+                <w:sz w:val="24"/>
+              </w:rPr>
+            </w:pPr>
+            <w:r>
+              <w:rPr>
+                <w:sz w:val="24"/>
+              </w:rPr>
+              <w:t>Class</w:t>
+            </w:r>
+            <w:r>
+              <w:rPr>
+                <w:spacing w:val="-9"/>
                 <w:sz w:val="24"/>
               </w:rPr>
               <w:t xml:space="preserve"> </w:t>
@@ -2362,86 +2652,6 @@
                 <w:spacing w:val="-5"/>
                 <w:sz w:val="24"/>
               </w:rPr>
-              <w:t>3.5</w:t>
-            </w:r>
-          </w:p>
-        </w:tc>
-        <w:tc>
-          <w:tcPr>
-            <w:tcW w:w="5694" w:type="dxa"/>
-          </w:tcPr>
-          <w:p>
-            <w:pPr>
-              <w:pStyle w:val="TableParagraph"/>
-              <w:ind w:left="0" w:right="334"/>
-              <w:rPr>
-                <w:sz w:val="24"/>
-              </w:rPr>
-            </w:pPr>
-            <w:r>
-              <w:rPr>
-                <w:sz w:val="24"/>
-              </w:rPr>
-              <w:t>Class</w:t>
-            </w:r>
-            <w:r>
-              <w:rPr>
-                <w:spacing w:val="-9"/>
-                <w:sz w:val="24"/>
-              </w:rPr>
-              <w:t xml:space="preserve"> </w:t>
-            </w:r>
-            <w:r>
-              <w:rPr>
-                <w:spacing w:val="-2"/>
-                <w:sz w:val="24"/>
-              </w:rPr>
-              <w:t>Diagram</w:t>
-            </w:r>
-          </w:p>
-        </w:tc>
-        <w:tc>
-          <w:tcPr>
-            <w:tcW w:w="1898" w:type="dxa"/>
-          </w:tcPr>
-          <w:p>
-            <w:pPr>
-              <w:pStyle w:val="TableParagraph"/>
-              <w:rPr>
-                <w:sz w:val="24"/>
-              </w:rPr>
-            </w:pPr>
-            <w:r>
-              <w:rPr>
-                <w:spacing w:val="-5"/>
-                <w:sz w:val="24"/>
-              </w:rPr>
-              <w:t>21</w:t>
-            </w:r>
-          </w:p>
-        </w:tc>
-      </w:tr>
-      <w:tr>
-        <w:trPr>
-          <w:trHeight w:val="669"/>
-        </w:trPr>
-        <w:tc>
-          <w:tcPr>
-            <w:tcW w:w="1291" w:type="dxa"/>
-          </w:tcPr>
-          <w:p>
-            <w:pPr>
-              <w:pStyle w:val="TableParagraph"/>
-              <w:ind w:left="3"/>
-              <w:rPr>
-                <w:sz w:val="24"/>
-              </w:rPr>
-            </w:pPr>
-            <w:r>
-              <w:rPr>
-                <w:spacing w:val="-5"/>
-                <w:sz w:val="24"/>
-              </w:rPr>
               <w:t>3.</w:t>
             </w:r>
             <w:r>
@@ -2504,7 +2714,7 @@
                 <w:spacing w:val="-5"/>
                 <w:sz w:val="24"/>
               </w:rPr>
-              <w:t>23</w:t>
+              <w:t>19</w:t>
             </w:r>
           </w:p>
         </w:tc>
@@ -2585,7 +2795,14 @@
                 <w:spacing w:val="-5"/>
                 <w:sz w:val="24"/>
               </w:rPr>
-              <w:t>24</w:t>
+              <w:t>2</w:t>
+            </w:r>
+            <w:r>
+              <w:rPr>
+                <w:spacing w:val="-5"/>
+                <w:sz w:val="24"/>
+              </w:rPr>
+              <w:t>3</w:t>
             </w:r>
           </w:p>
         </w:tc>
@@ -2722,7 +2939,14 @@
                 <w:spacing w:val="-5"/>
                 <w:sz w:val="24"/>
               </w:rPr>
-              <w:t>32</w:t>
+              <w:t>3</w:t>
+            </w:r>
+            <w:r>
+              <w:rPr>
+                <w:spacing w:val="-5"/>
+                <w:sz w:val="24"/>
+              </w:rPr>
+              <w:t>4</w:t>
             </w:r>
           </w:p>
         </w:tc>
@@ -2792,7 +3016,14 @@
                 <w:spacing w:val="-5"/>
                 <w:sz w:val="24"/>
               </w:rPr>
-              <w:t>33</w:t>
+              <w:t>3</w:t>
+            </w:r>
+            <w:r>
+              <w:rPr>
+                <w:spacing w:val="-5"/>
+                <w:sz w:val="24"/>
+              </w:rPr>
+              <w:t>5</w:t>
             </w:r>
           </w:p>
         </w:tc>
@@ -2831,12 +3062,13 @@
         <w:pStyle w:val="BodyText"/>
         <w:rPr>
           <w:sz w:val="32"/>
+          <w:lang w:val="en-IN"/>
         </w:rPr>
       </w:pPr>
     </w:p>
     <w:sectPr>
-      <w:headerReference w:type="default" r:id="rId12"/>
-      <w:footerReference w:type="default" r:id="rId13"/>
+      <w:headerReference w:type="default" r:id="rId13"/>
+      <w:footerReference w:type="default" r:id="rId14"/>
       <w:pgSz w:w="12240" w:h="15840"/>
       <w:pgMar w:top="520" w:right="1080" w:bottom="1220" w:left="1080" w:header="180" w:footer="1020" w:gutter="0"/>
       <w:cols w:space="720"/>
@@ -2939,7 +3171,7 @@
               <v:stroke joinstyle="miter"/>
               <v:path gradientshapeok="t" o:connecttype="rect"/>
             </v:shapetype>
-            <v:shape id="Textbox 12" o:spid="_x0000_s1028" type="#_x0000_t202" style="position:absolute;margin-left:307.95pt;margin-top:726.4pt;width:15.05pt;height:14.25pt;z-index:-16374784;visibility:visible;mso-wrap-style:square;mso-wrap-distance-left:0;mso-wrap-distance-top:0;mso-wrap-distance-right:0;mso-wrap-distance-bottom:0;mso-position-horizontal:absolute;mso-position-horizontal-relative:page;mso-position-vertical:absolute;mso-position-vertical-relative:page;v-text-anchor:top" o:gfxdata="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" filled="f" stroked="f">
+            <v:shape id="Textbox 12" o:spid="_x0000_s1027" type="#_x0000_t202" style="position:absolute;margin-left:307.95pt;margin-top:726.4pt;width:15.05pt;height:14.25pt;z-index:-16374784;visibility:visible;mso-wrap-style:square;mso-wrap-distance-left:0;mso-wrap-distance-top:0;mso-wrap-distance-right:0;mso-wrap-distance-bottom:0;mso-position-horizontal:absolute;mso-position-horizontal-relative:page;mso-position-vertical:absolute;mso-position-vertical-relative:page;v-text-anchor:top" o:gfxdata="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" filled="f" stroked="f">
               <v:textbox inset="0,0,0,0">
                 <w:txbxContent>
                   <w:p>
@@ -2988,6 +3220,10 @@
       <w:pStyle w:val="Header"/>
     </w:pPr>
     <w:r>
+      <w:rPr>
+        <w:sz w:val="20"/>
+        <w:szCs w:val="20"/>
+      </w:rPr>
       <w:t>IACSD</w:t>
     </w:r>
     <w:r>
@@ -2995,8 +3231,16 @@
     </w:r>
     <w:r>
       <w:tab/>
+    </w:r>
+    <w:proofErr w:type="spellStart"/>
+    <w:r>
+      <w:rPr>
+        <w:sz w:val="20"/>
+        <w:szCs w:val="20"/>
+      </w:rPr>
       <w:t>MealStack</w:t>
     </w:r>
+    <w:proofErr w:type="spellEnd"/>
   </w:p>
   <w:p>
     <w:pPr>
@@ -3063,18 +3307,11 @@
                         <w:p>
                           <w:pPr>
                             <w:spacing w:before="11"/>
-                            <w:ind w:left="20"/>
                             <w:rPr>
                               <w:i/>
+                              <w:lang w:val="en-IN"/>
                             </w:rPr>
                           </w:pPr>
-                          <w:r>
-                            <w:rPr>
-                              <w:i/>
-                              <w:spacing w:val="-4"/>
-                            </w:rPr>
-                            <w:t>AtoZ</w:t>
-                          </w:r>
                         </w:p>
                       </w:txbxContent>
                     </wps:txbx>
@@ -3099,114 +3336,11 @@
                   <w:p>
                     <w:pPr>
                       <w:spacing w:before="11"/>
-                      <w:ind w:left="20"/>
                       <w:rPr>
                         <w:i/>
+                        <w:lang w:val="en-IN"/>
                       </w:rPr>
                     </w:pPr>
-                    <w:r>
-                      <w:rPr>
-                        <w:i/>
-                        <w:spacing w:val="-4"/>
-                      </w:rPr>
-                      <w:t>AtoZ</w:t>
-                    </w:r>
-                  </w:p>
-                </w:txbxContent>
-              </v:textbox>
-              <w10:wrap anchorx="page" anchory="page"/>
-            </v:shape>
-          </w:pict>
-        </mc:Fallback>
-      </mc:AlternateContent>
-    </w:r>
-    <w:r>
-      <w:rPr>
-        <w:noProof/>
-        <w:sz w:val="20"/>
-      </w:rPr>
-      <mc:AlternateContent>
-        <mc:Choice Requires="wps">
-          <w:drawing>
-            <wp:anchor distT="0" distB="0" distL="0" distR="0" simplePos="0" relativeHeight="486941184" behindDoc="1" locked="0" layoutInCell="1" allowOverlap="1" wp14:anchorId="255F00A3" wp14:editId="48A829E8">
-              <wp:simplePos x="0" y="0"/>
-              <wp:positionH relativeFrom="page">
-                <wp:posOffset>685291</wp:posOffset>
-              </wp:positionH>
-              <wp:positionV relativeFrom="page">
-                <wp:posOffset>110801</wp:posOffset>
-              </wp:positionV>
-              <wp:extent cx="405130" cy="165735"/>
-              <wp:effectExtent l="0" t="0" r="0" b="0"/>
-              <wp:wrapNone/>
-              <wp:docPr id="11" name="Textbox 11"/>
-              <wp:cNvGraphicFramePr>
-                <a:graphicFrameLocks xmlns:a="http://schemas.openxmlformats.org/drawingml/2006/main"/>
-              </wp:cNvGraphicFramePr>
-              <a:graphic xmlns:a="http://schemas.openxmlformats.org/drawingml/2006/main">
-                <a:graphicData uri="http://schemas.microsoft.com/office/word/2010/wordprocessingShape">
-                  <wps:wsp>
-                    <wps:cNvSpPr txBox="1">
-                      <a:spLocks/>
-                    </wps:cNvSpPr>
-                    <wps:spPr>
-                      <a:xfrm>
-                        <a:off x="0" y="0"/>
-                        <a:ext cx="405130" cy="165735"/>
-                      </a:xfrm>
-                      <a:prstGeom prst="rect">
-                        <a:avLst/>
-                      </a:prstGeom>
-                    </wps:spPr>
-                    <wps:txbx>
-                      <w:txbxContent>
-                        <w:p>
-                          <w:pPr>
-                            <w:spacing w:before="10"/>
-                            <w:ind w:left="20"/>
-                            <w:rPr>
-                              <w:sz w:val="20"/>
-                            </w:rPr>
-                          </w:pPr>
-                          <w:r>
-                            <w:rPr>
-                              <w:spacing w:val="-4"/>
-                              <w:sz w:val="20"/>
-                            </w:rPr>
-                            <w:t>IACSD</w:t>
-                          </w:r>
-                        </w:p>
-                      </w:txbxContent>
-                    </wps:txbx>
-                    <wps:bodyPr wrap="square" lIns="0" tIns="0" rIns="0" bIns="0" rtlCol="0">
-                      <a:noAutofit/>
-                    </wps:bodyPr>
-                  </wps:wsp>
-                </a:graphicData>
-              </a:graphic>
-            </wp:anchor>
-          </w:drawing>
-        </mc:Choice>
-        <mc:Fallback>
-          <w:pict>
-            <v:shape w14:anchorId="255F00A3" id="Textbox 11" o:spid="_x0000_s1027" type="#_x0000_t202" style="position:absolute;margin-left:53.95pt;margin-top:8.7pt;width:31.9pt;height:13.05pt;z-index:-16375296;visibility:visible;mso-wrap-style:square;mso-wrap-distance-left:0;mso-wrap-distance-top:0;mso-wrap-distance-right:0;mso-wrap-distance-bottom:0;mso-position-horizontal:absolute;mso-position-horizontal-relative:page;mso-position-vertical:absolute;mso-position-vertical-relative:page;v-text-anchor:top" o:gfxdata="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" filled="f" stroked="f">
-              <v:textbox inset="0,0,0,0">
-                <w:txbxContent>
-                  <w:p>
-                    <w:pPr>
-                      <w:spacing w:before="10"/>
-                      <w:ind w:left="20"/>
-                      <w:rPr>
-                        <w:sz w:val="20"/>
-                      </w:rPr>
-                    </w:pPr>
-                    <w:r>
-                      <w:rPr>
-                        <w:spacing w:val="-4"/>
-                        <w:sz w:val="20"/>
-                      </w:rPr>
-                      <w:t>IACSD</w:t>
-                    </w:r>
                   </w:p>
                 </w:txbxContent>
               </v:textbox>
@@ -6520,6 +6654,7 @@
   <w:style w:type="character" w:default="1" w:styleId="DefaultParagraphFont">
     <w:name w:val="Default Paragraph Font"/>
     <w:uiPriority w:val="1"/>
+    <w:semiHidden/>
     <w:unhideWhenUsed/>
   </w:style>
   <w:style w:type="table" w:default="1" w:styleId="TableNormal">
@@ -6935,4 +7070,16 @@
   <a:objectDefaults/>
   <a:extraClrSchemeLst/>
 </a:theme>
+</file>
+
+<file path=customXml/item1.xml><?xml version="1.0" encoding="utf-8"?>
+<b:Sources xmlns:b="http://schemas.openxmlformats.org/officeDocument/2006/bibliography" xmlns="http://schemas.openxmlformats.org/officeDocument/2006/bibliography" SelectedStyle="\APASixthEditionOfficeOnline.xsl" StyleName="APA" Version="6"/>
+</file>
+
+<file path=customXml/itemProps1.xml><?xml version="1.0" encoding="utf-8"?>
+<ds:datastoreItem xmlns:ds="http://schemas.openxmlformats.org/officeDocument/2006/customXml" ds:itemID="{CDF3A8E1-DCB7-43FB-91F7-36E59E948E4C}">
+  <ds:schemaRefs>
+    <ds:schemaRef ds:uri="http://schemas.openxmlformats.org/officeDocument/2006/bibliography"/>
+  </ds:schemaRefs>
+</ds:datastoreItem>
 </file>